--- a/Felhasználói dokumentáció.docx
+++ b/Felhasználói dokumentáció.docx
@@ -32,6 +32,341 @@
           <w:lang w:val="hu-HU"/>
         </w:rPr>
         <w:t>ó</w:t>
+      </w:r>
+    </w:p>
+    <w:p>
+      <w:pPr>
+        <w:rPr>
+          <w:b/>
+          <w:bCs/>
+          <w:sz w:val="36"/>
+          <w:szCs w:val="36"/>
+          <w:u w:val="single"/>
+          <w:lang w:val="hu-HU"/>
+        </w:rPr>
+      </w:pPr>
+      <w:r>
+        <w:rPr>
+          <w:b/>
+          <w:bCs/>
+          <w:sz w:val="36"/>
+          <w:szCs w:val="36"/>
+          <w:u w:val="single"/>
+          <w:lang w:val="hu-HU"/>
+        </w:rPr>
+        <w:t>Irányítás</w:t>
+      </w:r>
+    </w:p>
+    <w:p>
+      <w:pPr>
+        <w:rPr>
+          <w:sz w:val="24"/>
+          <w:szCs w:val="24"/>
+          <w:lang w:val="hu-HU"/>
+        </w:rPr>
+      </w:pPr>
+      <w:r>
+        <w:rPr>
+          <w:sz w:val="24"/>
+          <w:szCs w:val="24"/>
+          <w:lang w:val="hu-HU"/>
+        </w:rPr>
+        <w:t xml:space="preserve">A játékos a karaktert a nyilakkal tudja irányítani, </w:t>
+      </w:r>
+      <w:proofErr w:type="spellStart"/>
+      <w:r>
+        <w:rPr>
+          <w:sz w:val="24"/>
+          <w:szCs w:val="24"/>
+        </w:rPr>
+        <w:t>balra</w:t>
+      </w:r>
+      <w:proofErr w:type="spellEnd"/>
+      <w:r>
+        <w:rPr>
+          <w:sz w:val="24"/>
+          <w:szCs w:val="24"/>
+        </w:rPr>
+        <w:t xml:space="preserve">, </w:t>
+      </w:r>
+      <w:proofErr w:type="spellStart"/>
+      <w:r>
+        <w:rPr>
+          <w:sz w:val="24"/>
+          <w:szCs w:val="24"/>
+        </w:rPr>
+        <w:t>jobbra</w:t>
+      </w:r>
+      <w:proofErr w:type="spellEnd"/>
+      <w:r>
+        <w:rPr>
+          <w:sz w:val="24"/>
+          <w:szCs w:val="24"/>
+        </w:rPr>
+        <w:t xml:space="preserve">, </w:t>
+      </w:r>
+      <w:proofErr w:type="spellStart"/>
+      <w:r>
+        <w:rPr>
+          <w:sz w:val="24"/>
+          <w:szCs w:val="24"/>
+        </w:rPr>
+        <w:t>lefele</w:t>
+      </w:r>
+      <w:proofErr w:type="spellEnd"/>
+      <w:r>
+        <w:rPr>
+          <w:sz w:val="24"/>
+          <w:szCs w:val="24"/>
+        </w:rPr>
+        <w:t xml:space="preserve"> </w:t>
+      </w:r>
+      <w:proofErr w:type="spellStart"/>
+      <w:r>
+        <w:rPr>
+          <w:sz w:val="24"/>
+          <w:szCs w:val="24"/>
+        </w:rPr>
+        <w:t>és</w:t>
+      </w:r>
+      <w:proofErr w:type="spellEnd"/>
+      <w:r>
+        <w:rPr>
+          <w:sz w:val="24"/>
+          <w:szCs w:val="24"/>
+        </w:rPr>
+        <w:t xml:space="preserve"> </w:t>
+      </w:r>
+      <w:proofErr w:type="spellStart"/>
+      <w:r>
+        <w:rPr>
+          <w:sz w:val="24"/>
+          <w:szCs w:val="24"/>
+        </w:rPr>
+        <w:t>felfele</w:t>
+      </w:r>
+      <w:proofErr w:type="spellEnd"/>
+      <w:r>
+        <w:rPr>
+          <w:sz w:val="24"/>
+          <w:szCs w:val="24"/>
+        </w:rPr>
+        <w:t xml:space="preserve"> </w:t>
+      </w:r>
+      <w:proofErr w:type="spellStart"/>
+      <w:r>
+        <w:rPr>
+          <w:sz w:val="24"/>
+          <w:szCs w:val="24"/>
+        </w:rPr>
+        <w:t>tud</w:t>
+      </w:r>
+      <w:proofErr w:type="spellEnd"/>
+      <w:r>
+        <w:rPr>
+          <w:sz w:val="24"/>
+          <w:szCs w:val="24"/>
+        </w:rPr>
+        <w:t xml:space="preserve"> </w:t>
+      </w:r>
+      <w:proofErr w:type="spellStart"/>
+      <w:r>
+        <w:rPr>
+          <w:sz w:val="24"/>
+          <w:szCs w:val="24"/>
+        </w:rPr>
+        <w:t>mozogni</w:t>
+      </w:r>
+      <w:proofErr w:type="spellEnd"/>
+      <w:r>
+        <w:rPr>
+          <w:sz w:val="24"/>
+          <w:szCs w:val="24"/>
+        </w:rPr>
+        <w:t xml:space="preserve">. A </w:t>
+      </w:r>
+      <w:proofErr w:type="spellStart"/>
+      <w:r>
+        <w:rPr>
+          <w:sz w:val="24"/>
+          <w:szCs w:val="24"/>
+        </w:rPr>
+        <w:t>falakon</w:t>
+      </w:r>
+      <w:proofErr w:type="spellEnd"/>
+      <w:r>
+        <w:rPr>
+          <w:sz w:val="24"/>
+          <w:szCs w:val="24"/>
+        </w:rPr>
+        <w:t xml:space="preserve"> </w:t>
+      </w:r>
+      <w:proofErr w:type="spellStart"/>
+      <w:r>
+        <w:rPr>
+          <w:sz w:val="24"/>
+          <w:szCs w:val="24"/>
+        </w:rPr>
+        <w:t>nem</w:t>
+      </w:r>
+      <w:proofErr w:type="spellEnd"/>
+      <w:r>
+        <w:rPr>
+          <w:sz w:val="24"/>
+          <w:szCs w:val="24"/>
+        </w:rPr>
+        <w:t xml:space="preserve"> </w:t>
+      </w:r>
+      <w:proofErr w:type="spellStart"/>
+      <w:r>
+        <w:rPr>
+          <w:sz w:val="24"/>
+          <w:szCs w:val="24"/>
+        </w:rPr>
+        <w:t>tud</w:t>
+      </w:r>
+      <w:proofErr w:type="spellEnd"/>
+      <w:r>
+        <w:rPr>
+          <w:sz w:val="24"/>
+          <w:szCs w:val="24"/>
+        </w:rPr>
+        <w:t xml:space="preserve"> </w:t>
+      </w:r>
+      <w:r>
+        <w:rPr>
+          <w:sz w:val="24"/>
+          <w:szCs w:val="24"/>
+          <w:lang w:val="hu-HU"/>
+        </w:rPr>
+        <w:t>áthaladni, minden máson igen</w:t>
+      </w:r>
+      <w:r>
+        <w:rPr>
+          <w:sz w:val="24"/>
+          <w:szCs w:val="24"/>
+          <w:lang w:val="hu-HU"/>
+        </w:rPr>
+        <w:t>.</w:t>
+      </w:r>
+    </w:p>
+    <w:p>
+      <w:pPr>
+        <w:rPr>
+          <w:b/>
+          <w:bCs/>
+          <w:sz w:val="36"/>
+          <w:szCs w:val="36"/>
+          <w:u w:val="single"/>
+          <w:lang w:val="hu-HU"/>
+        </w:rPr>
+      </w:pPr>
+      <w:r>
+        <w:rPr>
+          <w:b/>
+          <w:bCs/>
+          <w:sz w:val="36"/>
+          <w:szCs w:val="36"/>
+          <w:u w:val="single"/>
+          <w:lang w:val="hu-HU"/>
+        </w:rPr>
+        <w:t>Cél</w:t>
+      </w:r>
+    </w:p>
+    <w:p>
+      <w:pPr>
+        <w:rPr>
+          <w:sz w:val="24"/>
+          <w:szCs w:val="24"/>
+          <w:lang w:val="hu-HU"/>
+        </w:rPr>
+      </w:pPr>
+      <w:r>
+        <w:rPr>
+          <w:sz w:val="24"/>
+          <w:szCs w:val="24"/>
+          <w:lang w:val="hu-HU"/>
+        </w:rPr>
+        <w:t>A játékos célja, hogy legyőzze az összes ellenfelet és összegyűjtse az összes kristályt. Az ellenfelek számmal vannak jelölve, ezzel mutatva az erejüket, ha az ellenségnek nagyobb a szintje a játékosénál, a játékos meghal és a szintet újrakezdi.</w:t>
+      </w:r>
+    </w:p>
+    <w:p>
+      <w:pPr>
+        <w:rPr>
+          <w:b/>
+          <w:bCs/>
+          <w:sz w:val="36"/>
+          <w:szCs w:val="36"/>
+          <w:u w:val="single"/>
+          <w:lang w:val="hu-HU"/>
+        </w:rPr>
+      </w:pPr>
+      <w:r>
+        <w:rPr>
+          <w:b/>
+          <w:bCs/>
+          <w:sz w:val="36"/>
+          <w:szCs w:val="36"/>
+          <w:u w:val="single"/>
+          <w:lang w:val="hu-HU"/>
+        </w:rPr>
+        <w:t>Játékmenet</w:t>
+      </w:r>
+    </w:p>
+    <w:p>
+      <w:pPr>
+        <w:rPr>
+          <w:sz w:val="24"/>
+          <w:szCs w:val="24"/>
+        </w:rPr>
+      </w:pPr>
+      <w:r>
+        <w:rPr>
+          <w:sz w:val="24"/>
+          <w:szCs w:val="24"/>
+          <w:lang w:val="hu-HU"/>
+        </w:rPr>
+        <w:t>A játékos egy előre megadott helyen kezd(S), 1es szinttel, ha megöl egy 1es szintű ellenfelet szintet lép és így tovább. Amint megölt minden ellenfelet</w:t>
+      </w:r>
+      <w:r>
+        <w:rPr>
+          <w:sz w:val="24"/>
+          <w:szCs w:val="24"/>
+        </w:rPr>
+        <w:t xml:space="preserve"> (1, 2, 3 … 9)</w:t>
+      </w:r>
+      <w:r>
+        <w:rPr>
+          <w:sz w:val="24"/>
+          <w:szCs w:val="24"/>
+          <w:lang w:val="hu-HU"/>
+        </w:rPr>
+        <w:t xml:space="preserve"> és összegyűjtött minden kristályt (*) </w:t>
+      </w:r>
+      <w:proofErr w:type="spellStart"/>
+      <w:r>
+        <w:rPr>
+          <w:sz w:val="24"/>
+          <w:szCs w:val="24"/>
+          <w:lang w:val="hu-HU"/>
+        </w:rPr>
+        <w:t>továbbléphet</w:t>
+      </w:r>
+      <w:proofErr w:type="spellEnd"/>
+      <w:r>
+        <w:rPr>
+          <w:sz w:val="24"/>
+          <w:szCs w:val="24"/>
+          <w:lang w:val="hu-HU"/>
+        </w:rPr>
+        <w:t xml:space="preserve"> a következő pályára, ehhez el kell jusson a célhoz </w:t>
+      </w:r>
+      <w:r>
+        <w:rPr>
+          <w:sz w:val="24"/>
+          <w:szCs w:val="24"/>
+        </w:rPr>
+        <w:t>(C)</w:t>
       </w:r>
     </w:p>
     <w:sectPr>
@@ -444,6 +779,7 @@
   <w:style w:type="paragraph" w:default="1" w:styleId="Normal">
     <w:name w:val="Normal"/>
     <w:qFormat/>
+    <w:rsid w:val="00BD7347"/>
   </w:style>
   <w:style w:type="character" w:default="1" w:styleId="DefaultParagraphFont">
     <w:name w:val="Default Paragraph Font"/>

--- a/Felhasználói dokumentáció.docx
+++ b/Felhasználói dokumentáció.docx
@@ -36,6 +36,7 @@
     </w:p>
     <w:p>
       <w:pPr>
+        <w:jc w:val="both"/>
         <w:rPr>
           <w:b/>
           <w:bCs/>
@@ -59,179 +60,59 @@
     </w:p>
     <w:p>
       <w:pPr>
-        <w:rPr>
-          <w:sz w:val="24"/>
-          <w:szCs w:val="24"/>
-          <w:lang w:val="hu-HU"/>
-        </w:rPr>
-      </w:pPr>
-      <w:r>
-        <w:rPr>
-          <w:sz w:val="24"/>
-          <w:szCs w:val="24"/>
-          <w:lang w:val="hu-HU"/>
-        </w:rPr>
-        <w:t xml:space="preserve">A játékos a karaktert a nyilakkal tudja irányítani, </w:t>
-      </w:r>
-      <w:proofErr w:type="spellStart"/>
-      <w:r>
-        <w:rPr>
-          <w:sz w:val="24"/>
-          <w:szCs w:val="24"/>
-        </w:rPr>
-        <w:t>balra</w:t>
-      </w:r>
-      <w:proofErr w:type="spellEnd"/>
-      <w:r>
-        <w:rPr>
-          <w:sz w:val="24"/>
-          <w:szCs w:val="24"/>
-        </w:rPr>
-        <w:t xml:space="preserve">, </w:t>
-      </w:r>
-      <w:proofErr w:type="spellStart"/>
-      <w:r>
-        <w:rPr>
-          <w:sz w:val="24"/>
-          <w:szCs w:val="24"/>
-        </w:rPr>
-        <w:t>jobbra</w:t>
-      </w:r>
-      <w:proofErr w:type="spellEnd"/>
-      <w:r>
-        <w:rPr>
-          <w:sz w:val="24"/>
-          <w:szCs w:val="24"/>
-        </w:rPr>
-        <w:t xml:space="preserve">, </w:t>
-      </w:r>
-      <w:proofErr w:type="spellStart"/>
-      <w:r>
-        <w:rPr>
-          <w:sz w:val="24"/>
-          <w:szCs w:val="24"/>
-        </w:rPr>
-        <w:t>lefele</w:t>
-      </w:r>
-      <w:proofErr w:type="spellEnd"/>
-      <w:r>
-        <w:rPr>
-          <w:sz w:val="24"/>
-          <w:szCs w:val="24"/>
-        </w:rPr>
-        <w:t xml:space="preserve"> </w:t>
-      </w:r>
-      <w:proofErr w:type="spellStart"/>
-      <w:r>
-        <w:rPr>
-          <w:sz w:val="24"/>
-          <w:szCs w:val="24"/>
-        </w:rPr>
-        <w:t>és</w:t>
-      </w:r>
-      <w:proofErr w:type="spellEnd"/>
-      <w:r>
-        <w:rPr>
-          <w:sz w:val="24"/>
-          <w:szCs w:val="24"/>
-        </w:rPr>
-        <w:t xml:space="preserve"> </w:t>
-      </w:r>
-      <w:proofErr w:type="spellStart"/>
-      <w:r>
-        <w:rPr>
-          <w:sz w:val="24"/>
-          <w:szCs w:val="24"/>
-        </w:rPr>
-        <w:t>felfele</w:t>
-      </w:r>
-      <w:proofErr w:type="spellEnd"/>
-      <w:r>
-        <w:rPr>
-          <w:sz w:val="24"/>
-          <w:szCs w:val="24"/>
-        </w:rPr>
-        <w:t xml:space="preserve"> </w:t>
-      </w:r>
-      <w:proofErr w:type="spellStart"/>
-      <w:r>
-        <w:rPr>
-          <w:sz w:val="24"/>
-          <w:szCs w:val="24"/>
-        </w:rPr>
-        <w:t>tud</w:t>
-      </w:r>
-      <w:proofErr w:type="spellEnd"/>
-      <w:r>
-        <w:rPr>
-          <w:sz w:val="24"/>
-          <w:szCs w:val="24"/>
-        </w:rPr>
-        <w:t xml:space="preserve"> </w:t>
-      </w:r>
-      <w:proofErr w:type="spellStart"/>
-      <w:r>
-        <w:rPr>
-          <w:sz w:val="24"/>
-          <w:szCs w:val="24"/>
-        </w:rPr>
-        <w:t>mozogni</w:t>
-      </w:r>
-      <w:proofErr w:type="spellEnd"/>
-      <w:r>
-        <w:rPr>
-          <w:sz w:val="24"/>
-          <w:szCs w:val="24"/>
-        </w:rPr>
-        <w:t xml:space="preserve">. A </w:t>
-      </w:r>
-      <w:proofErr w:type="spellStart"/>
-      <w:r>
-        <w:rPr>
-          <w:sz w:val="24"/>
-          <w:szCs w:val="24"/>
-        </w:rPr>
-        <w:t>falakon</w:t>
-      </w:r>
-      <w:proofErr w:type="spellEnd"/>
-      <w:r>
-        <w:rPr>
-          <w:sz w:val="24"/>
-          <w:szCs w:val="24"/>
-        </w:rPr>
-        <w:t xml:space="preserve"> </w:t>
-      </w:r>
-      <w:proofErr w:type="spellStart"/>
-      <w:r>
-        <w:rPr>
-          <w:sz w:val="24"/>
-          <w:szCs w:val="24"/>
-        </w:rPr>
-        <w:t>nem</w:t>
-      </w:r>
-      <w:proofErr w:type="spellEnd"/>
-      <w:r>
-        <w:rPr>
-          <w:sz w:val="24"/>
-          <w:szCs w:val="24"/>
-        </w:rPr>
-        <w:t xml:space="preserve"> </w:t>
-      </w:r>
-      <w:proofErr w:type="spellStart"/>
-      <w:r>
-        <w:rPr>
-          <w:sz w:val="24"/>
-          <w:szCs w:val="24"/>
-        </w:rPr>
-        <w:t>tud</w:t>
-      </w:r>
-      <w:proofErr w:type="spellEnd"/>
-      <w:r>
-        <w:rPr>
-          <w:sz w:val="24"/>
-          <w:szCs w:val="24"/>
-        </w:rPr>
-        <w:t xml:space="preserve"> </w:t>
+        <w:jc w:val="both"/>
+        <w:rPr>
+          <w:sz w:val="24"/>
+          <w:szCs w:val="24"/>
+          <w:lang w:val="hu-HU"/>
+        </w:rPr>
+      </w:pPr>
+      <w:r>
+        <w:rPr>
+          <w:sz w:val="24"/>
+          <w:szCs w:val="24"/>
+          <w:lang w:val="hu-HU"/>
+        </w:rPr>
+        <w:t xml:space="preserve">A játékos a karaktert a </w:t>
+      </w:r>
+      <w:r>
+        <w:rPr>
+          <w:sz w:val="24"/>
+          <w:szCs w:val="24"/>
+          <w:lang w:val="hu-HU"/>
+        </w:rPr>
+        <w:t>nyilakkal,</w:t>
+      </w:r>
+      <w:r>
+        <w:rPr>
+          <w:sz w:val="24"/>
+          <w:szCs w:val="24"/>
+          <w:lang w:val="hu-HU"/>
+        </w:rPr>
+        <w:t xml:space="preserve"> illetve a </w:t>
+      </w:r>
+      <w:r>
+        <w:rPr>
+          <w:sz w:val="24"/>
+          <w:szCs w:val="24"/>
+          <w:lang w:val="hu-HU"/>
+        </w:rPr>
+        <w:t>WASD gombokkal</w:t>
+      </w:r>
+      <w:r>
+        <w:rPr>
+          <w:sz w:val="24"/>
+          <w:szCs w:val="24"/>
+          <w:lang w:val="hu-HU"/>
+        </w:rPr>
+        <w:t xml:space="preserve"> tudja irányítani, </w:t>
+      </w:r>
+      <w:r>
+        <w:rPr>
+          <w:sz w:val="24"/>
+          <w:szCs w:val="24"/>
+        </w:rPr>
+        <w:t xml:space="preserve">balra, jobbra, lefele és felfele tud mozogni. A falakon nem tud </w:t>
       </w:r>
       <w:r>
         <w:rPr>
@@ -252,6 +133,7 @@
     </w:p>
     <w:p>
       <w:pPr>
+        <w:jc w:val="both"/>
         <w:rPr>
           <w:b/>
           <w:bCs/>
@@ -275,6 +157,7 @@
     </w:p>
     <w:p>
       <w:pPr>
+        <w:jc w:val="both"/>
         <w:rPr>
           <w:sz w:val="24"/>
           <w:szCs w:val="24"/>
@@ -292,6 +175,7 @@
     </w:p>
     <w:p>
       <w:pPr>
+        <w:jc w:val="both"/>
         <w:rPr>
           <w:b/>
           <w:bCs/>
@@ -315,6 +199,7 @@
     </w:p>
     <w:p>
       <w:pPr>
+        <w:jc w:val="both"/>
         <w:rPr>
           <w:sz w:val="24"/>
           <w:szCs w:val="24"/>
@@ -341,25 +226,7 @@
           <w:szCs w:val="24"/>
           <w:lang w:val="hu-HU"/>
         </w:rPr>
-        <w:t xml:space="preserve"> és összegyűjtött minden kristályt (*) </w:t>
-      </w:r>
-      <w:proofErr w:type="spellStart"/>
-      <w:r>
-        <w:rPr>
-          <w:sz w:val="24"/>
-          <w:szCs w:val="24"/>
-          <w:lang w:val="hu-HU"/>
-        </w:rPr>
-        <w:t>továbbléphet</w:t>
-      </w:r>
-      <w:proofErr w:type="spellEnd"/>
-      <w:r>
-        <w:rPr>
-          <w:sz w:val="24"/>
-          <w:szCs w:val="24"/>
-          <w:lang w:val="hu-HU"/>
-        </w:rPr>
-        <w:t xml:space="preserve"> a következő pályára, ehhez el kell jusson a célhoz </w:t>
+        <w:t xml:space="preserve"> és összegyűjtött minden kristályt (*) továbbléphet a következő pályára, ehhez el kell jusson a célhoz </w:t>
       </w:r>
       <w:r>
         <w:rPr>
@@ -367,6 +234,245 @@
           <w:szCs w:val="24"/>
         </w:rPr>
         <w:t>(C)</w:t>
+      </w:r>
+    </w:p>
+    <w:p>
+      <w:pPr>
+        <w:jc w:val="both"/>
+        <w:rPr>
+          <w:b/>
+          <w:bCs/>
+          <w:sz w:val="36"/>
+          <w:szCs w:val="36"/>
+          <w:u w:val="single"/>
+          <w:lang w:val="hu-HU"/>
+        </w:rPr>
+      </w:pPr>
+      <w:r>
+        <w:rPr>
+          <w:b/>
+          <w:bCs/>
+          <w:sz w:val="36"/>
+          <w:szCs w:val="36"/>
+          <w:u w:val="single"/>
+          <w:lang w:val="hu-HU"/>
+        </w:rPr>
+        <w:t>Mentés</w:t>
+      </w:r>
+    </w:p>
+    <w:p>
+      <w:pPr>
+        <w:jc w:val="both"/>
+        <w:rPr>
+          <w:sz w:val="24"/>
+          <w:szCs w:val="24"/>
+          <w:lang w:val="hu-HU"/>
+        </w:rPr>
+      </w:pPr>
+      <w:r>
+        <w:rPr>
+          <w:sz w:val="24"/>
+          <w:szCs w:val="24"/>
+          <w:lang w:val="hu-HU"/>
+        </w:rPr>
+        <w:t>A játék automatikusan ment amint a játékos teljesíti az első szintet.</w:t>
+      </w:r>
+    </w:p>
+    <w:p>
+      <w:pPr>
+        <w:jc w:val="both"/>
+        <w:rPr>
+          <w:b/>
+          <w:bCs/>
+          <w:sz w:val="36"/>
+          <w:szCs w:val="36"/>
+          <w:u w:val="single"/>
+          <w:lang w:val="hu-HU"/>
+        </w:rPr>
+      </w:pPr>
+      <w:r>
+        <w:rPr>
+          <w:b/>
+          <w:bCs/>
+          <w:sz w:val="36"/>
+          <w:szCs w:val="36"/>
+          <w:u w:val="single"/>
+          <w:lang w:val="hu-HU"/>
+        </w:rPr>
+        <w:t>Telepítés</w:t>
+      </w:r>
+    </w:p>
+    <w:p>
+      <w:pPr>
+        <w:jc w:val="both"/>
+        <w:rPr>
+          <w:sz w:val="24"/>
+          <w:szCs w:val="24"/>
+        </w:rPr>
+      </w:pPr>
+      <w:r>
+        <w:rPr>
+          <w:sz w:val="24"/>
+          <w:szCs w:val="24"/>
+          <w:lang w:val="hu-HU"/>
+        </w:rPr>
+        <w:t>A játékot githubról lehet telepíteni az alábbi linkről</w:t>
+      </w:r>
+      <w:r>
+        <w:rPr>
+          <w:sz w:val="24"/>
+          <w:szCs w:val="24"/>
+        </w:rPr>
+        <w:t xml:space="preserve">: </w:t>
+      </w:r>
+    </w:p>
+    <w:p>
+      <w:pPr>
+        <w:jc w:val="both"/>
+      </w:pPr>
+      <w:hyperlink r:id="rId4" w:tgtFrame="_blank" w:tooltip="https://github.com/TMarccci/TiKiSz/releases/tag/v1.0.0" w:history="1">
+        <w:r>
+          <w:rPr>
+            <w:rStyle w:val="Hyperlink"/>
+            <w:rFonts w:ascii="inherit" w:hAnsi="inherit" w:cs="Noto Sans"/>
+            <w:bdr w:val="none" w:sz="0" w:space="0" w:color="auto" w:frame="1"/>
+          </w:rPr>
+          <w:t>https://github.com/TMarccci/TiKiSz/releases/tag/v1.0.0</w:t>
+        </w:r>
+      </w:hyperlink>
+    </w:p>
+    <w:p>
+      <w:pPr>
+        <w:jc w:val="both"/>
+        <w:rPr>
+          <w:b/>
+          <w:bCs/>
+          <w:sz w:val="36"/>
+          <w:szCs w:val="36"/>
+          <w:u w:val="single"/>
+        </w:rPr>
+      </w:pPr>
+      <w:r>
+        <w:t>a letöltött Rise_of_Derma.zip file-t ki kell csomagolni és a Rise_of_Derma.exe file futtatásával indul a játék.</w:t>
+      </w:r>
+    </w:p>
+    <w:p>
+      <w:pPr>
+        <w:jc w:val="both"/>
+        <w:rPr>
+          <w:b/>
+          <w:bCs/>
+          <w:sz w:val="36"/>
+          <w:szCs w:val="36"/>
+          <w:u w:val="single"/>
+          <w:lang w:val="hu-HU"/>
+        </w:rPr>
+      </w:pPr>
+      <w:r>
+        <w:rPr>
+          <w:b/>
+          <w:bCs/>
+          <w:sz w:val="36"/>
+          <w:szCs w:val="36"/>
+          <w:u w:val="single"/>
+          <w:lang w:val="hu-HU"/>
+        </w:rPr>
+        <w:t>Toplista</w:t>
+      </w:r>
+    </w:p>
+    <w:p>
+      <w:pPr>
+        <w:jc w:val="both"/>
+        <w:rPr>
+          <w:b/>
+          <w:bCs/>
+          <w:sz w:val="36"/>
+          <w:szCs w:val="36"/>
+          <w:u w:val="single"/>
+          <w:lang w:val="hu-HU"/>
+        </w:rPr>
+      </w:pPr>
+      <w:r>
+        <w:rPr>
+          <w:sz w:val="24"/>
+          <w:szCs w:val="24"/>
+          <w:lang w:val="hu-HU"/>
+        </w:rPr>
+        <w:t>A toplist</w:t>
+      </w:r>
+      <w:r>
+        <w:rPr>
+          <w:sz w:val="24"/>
+          <w:szCs w:val="24"/>
+          <w:lang w:val="hu-HU"/>
+        </w:rPr>
+        <w:t>a</w:t>
+      </w:r>
+      <w:r>
+        <w:rPr>
+          <w:sz w:val="24"/>
+          <w:szCs w:val="24"/>
+          <w:lang w:val="hu-HU"/>
+        </w:rPr>
+        <w:t xml:space="preserve"> minden egyes végigjátszás után frissül, ha sikerült a top10 leggyorsabb játékos egyikét megelőznöd </w:t>
+      </w:r>
+      <w:r>
+        <w:rPr>
+          <w:sz w:val="24"/>
+          <w:szCs w:val="24"/>
+          <w:lang w:val="hu-HU"/>
+        </w:rPr>
+        <w:t>akkor</w:t>
+      </w:r>
+      <w:r>
+        <w:rPr>
+          <w:sz w:val="24"/>
+          <w:szCs w:val="24"/>
+          <w:lang w:val="hu-HU"/>
+        </w:rPr>
+        <w:t xml:space="preserve"> felkerül a te neved is a listára.</w:t>
+      </w:r>
+    </w:p>
+    <w:p>
+      <w:pPr>
+        <w:jc w:val="both"/>
+        <w:rPr>
+          <w:b/>
+          <w:bCs/>
+          <w:sz w:val="36"/>
+          <w:szCs w:val="36"/>
+          <w:u w:val="single"/>
+          <w:lang w:val="hu-HU"/>
+        </w:rPr>
+      </w:pPr>
+      <w:r>
+        <w:rPr>
+          <w:b/>
+          <w:bCs/>
+          <w:sz w:val="36"/>
+          <w:szCs w:val="36"/>
+          <w:u w:val="single"/>
+          <w:lang w:val="hu-HU"/>
+        </w:rPr>
+        <w:t>Gépígény</w:t>
+      </w:r>
+    </w:p>
+    <w:p>
+      <w:pPr>
+        <w:jc w:val="both"/>
+        <w:rPr>
+          <w:sz w:val="24"/>
+          <w:szCs w:val="24"/>
+          <w:lang w:val="hu-HU"/>
+        </w:rPr>
+      </w:pPr>
+      <w:r>
+        <w:rPr>
+          <w:sz w:val="24"/>
+          <w:szCs w:val="24"/>
+          <w:lang w:val="hu-HU"/>
+        </w:rPr>
+        <w:t>Windows 11 ajánlott a simább játékmenetért</w:t>
       </w:r>
     </w:p>
     <w:sectPr>
@@ -808,6 +914,23 @@
     <w:semiHidden/>
     <w:unhideWhenUsed/>
   </w:style>
+  <w:style w:type="character" w:styleId="Hyperlink">
+    <w:name w:val="Hyperlink"/>
+    <w:basedOn w:val="DefaultParagraphFont"/>
+    <w:uiPriority w:val="99"/>
+    <w:semiHidden/>
+    <w:unhideWhenUsed/>
+    <w:rsid w:val="004E3589"/>
+    <w:rPr>
+      <w:color w:val="0000FF"/>
+      <w:u w:val="single"/>
+    </w:rPr>
+  </w:style>
+  <w:style w:type="character" w:customStyle="1" w:styleId="truncate-text">
+    <w:name w:val="truncate-text"/>
+    <w:basedOn w:val="DefaultParagraphFont"/>
+    <w:rsid w:val="00F360EB"/>
+  </w:style>
 </w:styles>
 </file>
 

--- a/Felhasználói dokumentáció.docx
+++ b/Felhasználói dokumentáció.docx
@@ -276,6 +276,14 @@
           <w:lang w:val="hu-HU"/>
         </w:rPr>
         <w:t>A játék automatikusan ment amint a játékos teljesíti az első szintet.</w:t>
+      </w:r>
+      <w:r>
+        <w:rPr>
+          <w:sz w:val="24"/>
+          <w:szCs w:val="24"/>
+          <w:lang w:val="hu-HU"/>
+        </w:rPr>
+        <w:t xml:space="preserve"> Ha előröl szeretné kezdeni Az appdata/roaming/Rise_of_Derma mappábol a savegame filet kitörli</w:t>
       </w:r>
     </w:p>
     <w:p>
